--- a/BIO1410_Guide_Labo_Microbiome_Seance3.docx
+++ b/BIO1410_Guide_Labo_Microbiome_Seance3.docx
@@ -5,12 +5,36 @@
     <w:p>
       <w:pPr>
         <w:spacing w:after="63" w:line="240" w:lineRule="exact"/>
-        <w:rPr>
+        <w:jc w:val="right"/>
+        <w:rPr>
+          <w:b/>
+          <w:bCs/>
           <w:sz w:val="24"/>
           <w:szCs w:val="24"/>
+          <w:lang w:val="fr-CA"/>
         </w:rPr>
       </w:pPr>
       <w:bookmarkStart w:id="0" w:name="_page_1_0"/>
+      <w:r>
+        <w:rPr>
+          <w:b/>
+          <w:bCs/>
+          <w:sz w:val="24"/>
+          <w:szCs w:val="24"/>
+          <w:lang w:val="fr-CA"/>
+        </w:rPr>
+        <w:t xml:space="preserve">11 mars, 2025 : 13h-16h : </w:t>
+      </w:r>
+      <w:r>
+        <w:rPr>
+          <w:b/>
+          <w:bCs/>
+          <w:sz w:val="24"/>
+          <w:szCs w:val="24"/>
+          <w:lang w:val="fr-CA"/>
+        </w:rPr>
+        <w:t>PK-S1535</w:t>
+      </w:r>
     </w:p>
     <w:p>
       <w:pPr>
